--- a/全民跟单页面存在问题.docx
+++ b/全民跟单页面存在问题.docx
@@ -204,12 +204,121 @@
     <w:p>
       <w:pPr>
         <w:rPr>
+          <w:rFonts w:hint="eastAsia"/>
+          <w:lang w:val="en-US" w:eastAsia="zh-CN"/>
+        </w:rPr>
+      </w:pPr>
+      <w:r>
+        <w:rPr>
+          <w:rFonts w:hint="eastAsia"/>
+          <w:lang w:val="en-US" w:eastAsia="zh-CN"/>
+        </w:rPr>
+        <w:t xml:space="preserve">5,首页微信点击弹窗没有 </w:t>
+      </w:r>
+    </w:p>
+    <w:p>
+      <w:pPr>
+        <w:rPr>
           <w:rFonts w:hint="default"/>
           <w:lang w:val="en-US" w:eastAsia="zh-CN"/>
         </w:rPr>
       </w:pPr>
+      <w:r>
+        <w:drawing>
+          <wp:inline distT="0" distB="0" distL="114300" distR="114300">
+            <wp:extent cx="2240915" cy="1194435"/>
+            <wp:effectExtent l="0" t="0" r="6985" b="5715"/>
+            <wp:docPr id="5" name="图片 2"/>
+            <wp:cNvGraphicFramePr>
+              <a:graphicFrameLocks xmlns:a="http://schemas.openxmlformats.org/drawingml/2006/main" noChangeAspect="1"/>
+            </wp:cNvGraphicFramePr>
+            <a:graphic xmlns:a="http://schemas.openxmlformats.org/drawingml/2006/main">
+              <a:graphicData uri="http://schemas.openxmlformats.org/drawingml/2006/picture">
+                <pic:pic xmlns:pic="http://schemas.openxmlformats.org/drawingml/2006/picture">
+                  <pic:nvPicPr>
+                    <pic:cNvPr id="5" name="图片 2"/>
+                    <pic:cNvPicPr>
+                      <a:picLocks noChangeAspect="1"/>
+                    </pic:cNvPicPr>
+                  </pic:nvPicPr>
+                  <pic:blipFill>
+                    <a:blip r:embed="rId7"/>
+                    <a:stretch>
+                      <a:fillRect/>
+                    </a:stretch>
+                  </pic:blipFill>
+                  <pic:spPr>
+                    <a:xfrm>
+                      <a:off x="0" y="0"/>
+                      <a:ext cx="2240915" cy="1194435"/>
+                    </a:xfrm>
+                    <a:prstGeom prst="rect">
+                      <a:avLst/>
+                    </a:prstGeom>
+                    <a:noFill/>
+                    <a:ln>
+                      <a:noFill/>
+                    </a:ln>
+                  </pic:spPr>
+                </pic:pic>
+              </a:graphicData>
+            </a:graphic>
+          </wp:inline>
+        </w:drawing>
+      </w:r>
+      <w:r>
+        <w:drawing>
+          <wp:inline distT="0" distB="0" distL="114300" distR="114300">
+            <wp:extent cx="2030730" cy="1328420"/>
+            <wp:effectExtent l="0" t="0" r="7620" b="5080"/>
+            <wp:docPr id="6" name="图片 3"/>
+            <wp:cNvGraphicFramePr>
+              <a:graphicFrameLocks xmlns:a="http://schemas.openxmlformats.org/drawingml/2006/main" noChangeAspect="1"/>
+            </wp:cNvGraphicFramePr>
+            <a:graphic xmlns:a="http://schemas.openxmlformats.org/drawingml/2006/main">
+              <a:graphicData uri="http://schemas.openxmlformats.org/drawingml/2006/picture">
+                <pic:pic xmlns:pic="http://schemas.openxmlformats.org/drawingml/2006/picture">
+                  <pic:nvPicPr>
+                    <pic:cNvPr id="6" name="图片 3"/>
+                    <pic:cNvPicPr>
+                      <a:picLocks noChangeAspect="1"/>
+                    </pic:cNvPicPr>
+                  </pic:nvPicPr>
+                  <pic:blipFill>
+                    <a:blip r:embed="rId8"/>
+                    <a:stretch>
+                      <a:fillRect/>
+                    </a:stretch>
+                  </pic:blipFill>
+                  <pic:spPr>
+                    <a:xfrm>
+                      <a:off x="0" y="0"/>
+                      <a:ext cx="2030730" cy="1328420"/>
+                    </a:xfrm>
+                    <a:prstGeom prst="rect">
+                      <a:avLst/>
+                    </a:prstGeom>
+                    <a:noFill/>
+                    <a:ln>
+                      <a:noFill/>
+                    </a:ln>
+                  </pic:spPr>
+                </pic:pic>
+              </a:graphicData>
+            </a:graphic>
+          </wp:inline>
+        </w:drawing>
+      </w:r>
       <w:bookmarkStart w:id="0" w:name="_GoBack"/>
       <w:bookmarkEnd w:id="0"/>
+    </w:p>
+    <w:p>
+      <w:pPr>
+        <w:rPr>
+          <w:rFonts w:hint="default"/>
+          <w:lang w:val="en-US" w:eastAsia="zh-CN"/>
+        </w:rPr>
+      </w:pPr>
     </w:p>
     <w:sectPr>
       <w:pgSz w:w="11906" w:h="16838"/>
@@ -334,7 +443,7 @@
     <w:lsdException w:unhideWhenUsed="0" w:uiPriority="0" w:semiHidden="0" w:name="HTML Sample"/>
     <w:lsdException w:unhideWhenUsed="0" w:uiPriority="0" w:semiHidden="0" w:name="HTML Typewriter"/>
     <w:lsdException w:unhideWhenUsed="0" w:uiPriority="0" w:semiHidden="0" w:name="HTML Variable"/>
-    <w:lsdException w:unhideWhenUsed="0" w:uiPriority="0" w:name="Normal Table"/>
+    <w:lsdException w:qFormat="1" w:unhideWhenUsed="0" w:uiPriority="0" w:name="Normal Table"/>
     <w:lsdException w:unhideWhenUsed="0" w:uiPriority="0" w:semiHidden="0" w:name="annotation subject"/>
     <w:lsdException w:unhideWhenUsed="0" w:uiPriority="0" w:semiHidden="0" w:name="Table Simple 1"/>
     <w:lsdException w:unhideWhenUsed="0" w:uiPriority="0" w:semiHidden="0" w:name="Table Simple 2"/>
@@ -504,6 +613,7 @@
   <w:style w:type="table" w:default="1" w:styleId="2">
     <w:name w:val="Normal Table"/>
     <w:semiHidden/>
+    <w:qFormat/>
     <w:uiPriority w:val="0"/>
     <w:tblPr>
       <w:tblCellMar>

--- a/全民跟单页面存在问题.docx
+++ b/全民跟单页面存在问题.docx
@@ -217,12 +217,6 @@
       </w:r>
     </w:p>
     <w:p>
-      <w:pPr>
-        <w:rPr>
-          <w:rFonts w:hint="default"/>
-          <w:lang w:val="en-US" w:eastAsia="zh-CN"/>
-        </w:rPr>
-      </w:pPr>
       <w:r>
         <w:drawing>
           <wp:inline distT="0" distB="0" distL="114300" distR="114300">
@@ -309,16 +303,117 @@
           </wp:inline>
         </w:drawing>
       </w:r>
-      <w:bookmarkStart w:id="0" w:name="_GoBack"/>
-      <w:bookmarkEnd w:id="0"/>
     </w:p>
     <w:p>
       <w:pPr>
         <w:rPr>
+          <w:rFonts w:hint="default" w:eastAsiaTheme="minorEastAsia"/>
+          <w:lang w:val="en-US" w:eastAsia="zh-CN"/>
+        </w:rPr>
+      </w:pPr>
+      <w:r>
+        <w:rPr>
+          <w:rFonts w:hint="eastAsia"/>
+          <w:lang w:val="en-US" w:eastAsia="zh-CN"/>
+        </w:rPr>
+        <w:t>6,首页点击今日推荐不是跳转新页面 是滚动定位到底部,如果记录不够的情况 底部留白</w:t>
+      </w:r>
+    </w:p>
+    <w:p>
+      <w:pPr>
+        <w:rPr>
           <w:rFonts w:hint="default"/>
           <w:lang w:val="en-US" w:eastAsia="zh-CN"/>
         </w:rPr>
       </w:pPr>
+      <w:r>
+        <w:drawing>
+          <wp:inline distT="0" distB="0" distL="114300" distR="114300">
+            <wp:extent cx="2573020" cy="1871345"/>
+            <wp:effectExtent l="0" t="0" r="17780" b="14605"/>
+            <wp:docPr id="4" name="图片 1"/>
+            <wp:cNvGraphicFramePr>
+              <a:graphicFrameLocks xmlns:a="http://schemas.openxmlformats.org/drawingml/2006/main" noChangeAspect="1"/>
+            </wp:cNvGraphicFramePr>
+            <a:graphic xmlns:a="http://schemas.openxmlformats.org/drawingml/2006/main">
+              <a:graphicData uri="http://schemas.openxmlformats.org/drawingml/2006/picture">
+                <pic:pic xmlns:pic="http://schemas.openxmlformats.org/drawingml/2006/picture">
+                  <pic:nvPicPr>
+                    <pic:cNvPr id="4" name="图片 1"/>
+                    <pic:cNvPicPr>
+                      <a:picLocks noChangeAspect="1"/>
+                    </pic:cNvPicPr>
+                  </pic:nvPicPr>
+                  <pic:blipFill>
+                    <a:blip r:embed="rId9"/>
+                    <a:stretch>
+                      <a:fillRect/>
+                    </a:stretch>
+                  </pic:blipFill>
+                  <pic:spPr>
+                    <a:xfrm>
+                      <a:off x="0" y="0"/>
+                      <a:ext cx="2573020" cy="1871345"/>
+                    </a:xfrm>
+                    <a:prstGeom prst="rect">
+                      <a:avLst/>
+                    </a:prstGeom>
+                    <a:noFill/>
+                    <a:ln>
+                      <a:noFill/>
+                    </a:ln>
+                  </pic:spPr>
+                </pic:pic>
+              </a:graphicData>
+            </a:graphic>
+          </wp:inline>
+        </w:drawing>
+      </w:r>
+      <w:r>
+        <w:drawing>
+          <wp:inline distT="0" distB="0" distL="114300" distR="114300">
+            <wp:extent cx="2138680" cy="1725295"/>
+            <wp:effectExtent l="0" t="0" r="13970" b="8255"/>
+            <wp:docPr id="7" name="图片 2"/>
+            <wp:cNvGraphicFramePr>
+              <a:graphicFrameLocks xmlns:a="http://schemas.openxmlformats.org/drawingml/2006/main" noChangeAspect="1"/>
+            </wp:cNvGraphicFramePr>
+            <a:graphic xmlns:a="http://schemas.openxmlformats.org/drawingml/2006/main">
+              <a:graphicData uri="http://schemas.openxmlformats.org/drawingml/2006/picture">
+                <pic:pic xmlns:pic="http://schemas.openxmlformats.org/drawingml/2006/picture">
+                  <pic:nvPicPr>
+                    <pic:cNvPr id="7" name="图片 2"/>
+                    <pic:cNvPicPr>
+                      <a:picLocks noChangeAspect="1"/>
+                    </pic:cNvPicPr>
+                  </pic:nvPicPr>
+                  <pic:blipFill>
+                    <a:blip r:embed="rId10"/>
+                    <a:stretch>
+                      <a:fillRect/>
+                    </a:stretch>
+                  </pic:blipFill>
+                  <pic:spPr>
+                    <a:xfrm>
+                      <a:off x="0" y="0"/>
+                      <a:ext cx="2138680" cy="1725295"/>
+                    </a:xfrm>
+                    <a:prstGeom prst="rect">
+                      <a:avLst/>
+                    </a:prstGeom>
+                    <a:noFill/>
+                    <a:ln>
+                      <a:noFill/>
+                    </a:ln>
+                  </pic:spPr>
+                </pic:pic>
+              </a:graphicData>
+            </a:graphic>
+          </wp:inline>
+        </w:drawing>
+      </w:r>
+      <w:bookmarkStart w:id="0" w:name="_GoBack"/>
+      <w:bookmarkEnd w:id="0"/>
     </w:p>
     <w:sectPr>
       <w:pgSz w:w="11906" w:h="16838"/>

--- a/全民跟单页面存在问题.docx
+++ b/全民跟单页面存在问题.docx
@@ -316,8 +316,10 @@
           <w:rFonts w:hint="eastAsia"/>
           <w:lang w:val="en-US" w:eastAsia="zh-CN"/>
         </w:rPr>
-        <w:t>6,首页点击今日推荐不是跳转新页面 是滚动定位到底部,如果记录不够的情况 底部留白</w:t>
-      </w:r>
+        <w:t>6,首页点击今日推荐不是跳转新页面 是滚动定位到底部,如果记录不够的情况 底部留白,并且页面滚动到顶部的时候  推荐顶部导航栏要置顶</w:t>
+      </w:r>
+      <w:bookmarkStart w:id="0" w:name="_GoBack"/>
+      <w:bookmarkEnd w:id="0"/>
     </w:p>
     <w:p>
       <w:pPr>
@@ -412,8 +414,6 @@
           </wp:inline>
         </w:drawing>
       </w:r>
-      <w:bookmarkStart w:id="0" w:name="_GoBack"/>
-      <w:bookmarkEnd w:id="0"/>
     </w:p>
     <w:sectPr>
       <w:pgSz w:w="11906" w:h="16838"/>

--- a/全民跟单页面存在问题.docx
+++ b/全民跟单页面存在问题.docx
@@ -318,16 +318,8 @@
         </w:rPr>
         <w:t>6,首页点击今日推荐不是跳转新页面 是滚动定位到底部,如果记录不够的情况 底部留白,并且页面滚动到顶部的时候  推荐顶部导航栏要置顶</w:t>
       </w:r>
-      <w:bookmarkStart w:id="0" w:name="_GoBack"/>
-      <w:bookmarkEnd w:id="0"/>
-    </w:p>
-    <w:p>
-      <w:pPr>
-        <w:rPr>
-          <w:rFonts w:hint="default"/>
-          <w:lang w:val="en-US" w:eastAsia="zh-CN"/>
-        </w:rPr>
-      </w:pPr>
+    </w:p>
+    <w:p>
       <w:r>
         <w:drawing>
           <wp:inline distT="0" distB="0" distL="114300" distR="114300">
@@ -399,6 +391,74 @@
                     <a:xfrm>
                       <a:off x="0" y="0"/>
                       <a:ext cx="2138680" cy="1725295"/>
+                    </a:xfrm>
+                    <a:prstGeom prst="rect">
+                      <a:avLst/>
+                    </a:prstGeom>
+                    <a:noFill/>
+                    <a:ln>
+                      <a:noFill/>
+                    </a:ln>
+                  </pic:spPr>
+                </pic:pic>
+              </a:graphicData>
+            </a:graphic>
+          </wp:inline>
+        </w:drawing>
+      </w:r>
+    </w:p>
+    <w:p>
+      <w:pPr>
+        <w:rPr>
+          <w:rFonts w:hint="eastAsia"/>
+          <w:lang w:val="en-US" w:eastAsia="zh-CN"/>
+        </w:rPr>
+      </w:pPr>
+      <w:r>
+        <w:rPr>
+          <w:rFonts w:hint="eastAsia"/>
+          <w:lang w:val="en-US" w:eastAsia="zh-CN"/>
+        </w:rPr>
+        <w:t>6,关闭焦点赛事的自由滚动</w:t>
+      </w:r>
+      <w:bookmarkStart w:id="0" w:name="_GoBack"/>
+      <w:bookmarkEnd w:id="0"/>
+    </w:p>
+    <w:p>
+      <w:pPr>
+        <w:rPr>
+          <w:rFonts w:hint="eastAsia"/>
+          <w:lang w:val="en-US" w:eastAsia="zh-CN"/>
+        </w:rPr>
+      </w:pPr>
+      <w:r>
+        <w:drawing>
+          <wp:inline distT="0" distB="0" distL="114300" distR="114300">
+            <wp:extent cx="3164840" cy="2121535"/>
+            <wp:effectExtent l="0" t="0" r="16510" b="12065"/>
+            <wp:docPr id="8" name="图片 1"/>
+            <wp:cNvGraphicFramePr>
+              <a:graphicFrameLocks xmlns:a="http://schemas.openxmlformats.org/drawingml/2006/main" noChangeAspect="1"/>
+            </wp:cNvGraphicFramePr>
+            <a:graphic xmlns:a="http://schemas.openxmlformats.org/drawingml/2006/main">
+              <a:graphicData uri="http://schemas.openxmlformats.org/drawingml/2006/picture">
+                <pic:pic xmlns:pic="http://schemas.openxmlformats.org/drawingml/2006/picture">
+                  <pic:nvPicPr>
+                    <pic:cNvPr id="8" name="图片 1"/>
+                    <pic:cNvPicPr>
+                      <a:picLocks noChangeAspect="1"/>
+                    </pic:cNvPicPr>
+                  </pic:nvPicPr>
+                  <pic:blipFill>
+                    <a:blip r:embed="rId11"/>
+                    <a:stretch>
+                      <a:fillRect/>
+                    </a:stretch>
+                  </pic:blipFill>
+                  <pic:spPr>
+                    <a:xfrm>
+                      <a:off x="0" y="0"/>
+                      <a:ext cx="3164840" cy="2121535"/>
                     </a:xfrm>
                     <a:prstGeom prst="rect">
                       <a:avLst/>
